--- a/data analysis pratice/data/data analysis_tip.docx
+++ b/data analysis pratice/data/data analysis_tip.docx
@@ -5,21 +5,19 @@
     <w:p>
       <w:pPr>
         <w:rPr>
+          <w:rFonts w:ascii="標楷體" w:eastAsia="標楷體" w:hAnsi="標楷體"/>
+          <w:color w:val="000000" w:themeColor="text1"/>
+          <w:szCs w:val="28"/>
+        </w:rPr>
+      </w:pPr>
+      <w:r>
+        <w:rPr>
           <w:rFonts w:ascii="標楷體" w:eastAsia="標楷體" w:hAnsi="標楷體" w:hint="eastAsia"/>
           <w:color w:val="000000" w:themeColor="text1"/>
           <w:szCs w:val="28"/>
         </w:rPr>
-      </w:pPr>
-      <w:r>
-        <w:rPr>
-          <w:rFonts w:ascii="標楷體" w:eastAsia="標楷體" w:hAnsi="標楷體" w:hint="eastAsia"/>
-          <w:color w:val="000000" w:themeColor="text1"/>
-          <w:szCs w:val="28"/>
-        </w:rPr>
         <w:t>三種訓練module</w:t>
       </w:r>
-      <w:bookmarkStart w:id="0" w:name="_GoBack"/>
-      <w:bookmarkEnd w:id="0"/>
     </w:p>
     <w:p>
       <w:pPr>
@@ -528,7 +526,6 @@
     <w:p>
       <w:pPr>
         <w:rPr>
-          <w:rFonts w:hint="eastAsia"/>
           <w:sz w:val="28"/>
           <w:szCs w:val="28"/>
         </w:rPr>
@@ -809,6 +806,139 @@
           <w:szCs w:val="27"/>
         </w:rPr>
         <w:t>：用來處理有資料及索引、列索引與欄標籤的三維資料集。</w:t>
+      </w:r>
+    </w:p>
+    <w:p>
+      <w:pPr>
+        <w:rPr>
+          <w:rFonts w:ascii="標楷體" w:eastAsia="標楷體" w:hAnsi="標楷體" w:hint="eastAsia"/>
+          <w:sz w:val="28"/>
+          <w:szCs w:val="28"/>
+        </w:rPr>
+      </w:pPr>
+    </w:p>
+    <w:p>
+      <w:pPr>
+        <w:rPr>
+          <w:rFonts w:ascii="標楷體" w:eastAsia="標楷體" w:hAnsi="標楷體" w:hint="eastAsia"/>
+        </w:rPr>
+      </w:pPr>
+      <w:r>
+        <w:rPr>
+          <w:rFonts w:ascii="標楷體" w:eastAsia="標楷體" w:hAnsi="標楷體" w:hint="eastAsia"/>
+          <w:sz w:val="28"/>
+          <w:szCs w:val="28"/>
+        </w:rPr>
+        <w:t xml:space="preserve">特徵選擇(Feature </w:t>
+      </w:r>
+      <w:proofErr w:type="spellStart"/>
+      <w:r>
+        <w:rPr>
+          <w:rFonts w:ascii="標楷體" w:eastAsia="標楷體" w:hAnsi="標楷體" w:hint="eastAsia"/>
+          <w:sz w:val="28"/>
+          <w:szCs w:val="28"/>
+        </w:rPr>
+        <w:t>Slection</w:t>
+      </w:r>
+      <w:proofErr w:type="spellEnd"/>
+      <w:r>
+        <w:rPr>
+          <w:rFonts w:ascii="標楷體" w:eastAsia="標楷體" w:hAnsi="標楷體" w:hint="eastAsia"/>
+          <w:sz w:val="28"/>
+          <w:szCs w:val="28"/>
+        </w:rPr>
+        <w:t>)</w:t>
+      </w:r>
+      <w:r>
+        <w:rPr>
+          <w:rFonts w:ascii="標楷體" w:eastAsia="標楷體" w:hAnsi="標楷體" w:hint="eastAsia"/>
+        </w:rPr>
+        <w:t xml:space="preserve"> </w:t>
+      </w:r>
+    </w:p>
+    <w:p>
+      <w:pPr>
+        <w:rPr>
+          <w:rFonts w:ascii="標楷體" w:eastAsia="標楷體" w:hAnsi="標楷體" w:hint="eastAsia"/>
+          <w:szCs w:val="28"/>
+        </w:rPr>
+      </w:pPr>
+      <w:r>
+        <w:rPr>
+          <w:rFonts w:ascii="標楷體" w:eastAsia="標楷體" w:hAnsi="標楷體" w:hint="eastAsia"/>
+          <w:szCs w:val="28"/>
+        </w:rPr>
+        <w:t>前向選擇法(RFE)做特徵選擇，關於特徵選擇的方法我們有幾個選項，一是用</w:t>
+      </w:r>
+      <w:bookmarkStart w:id="0" w:name="_GoBack"/>
+      <w:r>
+        <w:rPr>
+          <w:rFonts w:ascii="標楷體" w:eastAsia="標楷體" w:hAnsi="標楷體" w:hint="eastAsia"/>
+          <w:color w:val="FF0000"/>
+          <w:szCs w:val="28"/>
+        </w:rPr>
+        <w:t>單變數的Chi square</w:t>
+      </w:r>
+      <w:bookmarkEnd w:id="0"/>
+      <w:r>
+        <w:rPr>
+          <w:rFonts w:ascii="標楷體" w:eastAsia="標楷體" w:hAnsi="標楷體" w:hint="eastAsia"/>
+          <w:szCs w:val="28"/>
+        </w:rPr>
+        <w:t>、或是</w:t>
+      </w:r>
+      <w:r>
+        <w:rPr>
+          <w:rFonts w:ascii="標楷體" w:eastAsia="標楷體" w:hAnsi="標楷體" w:hint="eastAsia"/>
+          <w:color w:val="FF0000"/>
+          <w:szCs w:val="28"/>
+        </w:rPr>
+        <w:t>information gain，</w:t>
+      </w:r>
+      <w:r>
+        <w:rPr>
+          <w:rFonts w:ascii="標楷體" w:eastAsia="標楷體" w:hAnsi="標楷體" w:hint="eastAsia"/>
+          <w:szCs w:val="28"/>
+        </w:rPr>
+        <w:t>但</w:t>
+      </w:r>
+      <w:r>
+        <w:rPr>
+          <w:rFonts w:ascii="標楷體" w:eastAsia="標楷體" w:hAnsi="標楷體" w:hint="eastAsia"/>
+          <w:color w:val="FF0000"/>
+          <w:sz w:val="28"/>
+          <w:szCs w:val="28"/>
+        </w:rPr>
+        <w:t>RFE</w:t>
+      </w:r>
+      <w:r>
+        <w:rPr>
+          <w:rFonts w:ascii="標楷體" w:eastAsia="標楷體" w:hAnsi="標楷體" w:hint="eastAsia"/>
+          <w:szCs w:val="28"/>
+          <w:u w:val="single"/>
+        </w:rPr>
+        <w:t>可以考慮到特徵之間的交互作用，缺點是需要較大的運算資源</w:t>
+      </w:r>
+      <w:r>
+        <w:rPr>
+          <w:rFonts w:ascii="標楷體" w:eastAsia="標楷體" w:hAnsi="標楷體" w:hint="eastAsia"/>
+          <w:szCs w:val="28"/>
+        </w:rPr>
+        <w:t>，這點由於我們的資料集比較少</w:t>
+      </w:r>
+      <w:r>
+        <w:rPr>
+          <w:rFonts w:ascii="標楷體" w:eastAsia="標楷體" w:hAnsi="標楷體" w:hint="eastAsia"/>
+          <w:szCs w:val="28"/>
+        </w:rPr>
+        <w:t>(titanic)</w:t>
+      </w:r>
+      <w:r>
+        <w:rPr>
+          <w:rFonts w:ascii="標楷體" w:eastAsia="標楷體" w:hAnsi="標楷體" w:hint="eastAsia"/>
+          <w:szCs w:val="28"/>
+        </w:rPr>
+        <w:t>而可以獲得緩解</w:t>
       </w:r>
     </w:p>
     <w:p>

--- a/data analysis pratice/data/data analysis_tip.docx
+++ b/data analysis pratice/data/data analysis_tip.docx
@@ -811,66 +811,65 @@
     <w:p>
       <w:pPr>
         <w:rPr>
+          <w:rFonts w:ascii="標楷體" w:eastAsia="標楷體" w:hAnsi="標楷體"/>
+          <w:sz w:val="28"/>
+          <w:szCs w:val="28"/>
+        </w:rPr>
+      </w:pPr>
+    </w:p>
+    <w:p>
+      <w:pPr>
+        <w:rPr>
+          <w:rFonts w:ascii="標楷體" w:eastAsia="標楷體" w:hAnsi="標楷體"/>
+        </w:rPr>
+      </w:pPr>
+      <w:r>
+        <w:rPr>
           <w:rFonts w:ascii="標楷體" w:eastAsia="標楷體" w:hAnsi="標楷體" w:hint="eastAsia"/>
           <w:sz w:val="28"/>
           <w:szCs w:val="28"/>
         </w:rPr>
-      </w:pPr>
-    </w:p>
-    <w:p>
-      <w:pPr>
-        <w:rPr>
-          <w:rFonts w:ascii="標楷體" w:eastAsia="標楷體" w:hAnsi="標楷體" w:hint="eastAsia"/>
-        </w:rPr>
-      </w:pPr>
+        <w:t xml:space="preserve">特徵選擇(Feature </w:t>
+      </w:r>
+      <w:proofErr w:type="spellStart"/>
       <w:r>
         <w:rPr>
           <w:rFonts w:ascii="標楷體" w:eastAsia="標楷體" w:hAnsi="標楷體" w:hint="eastAsia"/>
           <w:sz w:val="28"/>
           <w:szCs w:val="28"/>
         </w:rPr>
-        <w:t xml:space="preserve">特徵選擇(Feature </w:t>
-      </w:r>
-      <w:proofErr w:type="spellStart"/>
+        <w:t>Slection</w:t>
+      </w:r>
+      <w:proofErr w:type="spellEnd"/>
       <w:r>
         <w:rPr>
           <w:rFonts w:ascii="標楷體" w:eastAsia="標楷體" w:hAnsi="標楷體" w:hint="eastAsia"/>
           <w:sz w:val="28"/>
           <w:szCs w:val="28"/>
         </w:rPr>
-        <w:t>Slection</w:t>
-      </w:r>
-      <w:proofErr w:type="spellEnd"/>
+        <w:t>)</w:t>
+      </w:r>
       <w:r>
         <w:rPr>
           <w:rFonts w:ascii="標楷體" w:eastAsia="標楷體" w:hAnsi="標楷體" w:hint="eastAsia"/>
-          <w:sz w:val="28"/>
-          <w:szCs w:val="28"/>
-        </w:rPr>
-        <w:t>)</w:t>
-      </w:r>
-      <w:r>
+        </w:rPr>
+        <w:t xml:space="preserve"> </w:t>
+      </w:r>
+    </w:p>
+    <w:p>
+      <w:pPr>
         <w:rPr>
           <w:rFonts w:ascii="標楷體" w:eastAsia="標楷體" w:hAnsi="標楷體" w:hint="eastAsia"/>
-        </w:rPr>
-        <w:t xml:space="preserve"> </w:t>
-      </w:r>
-    </w:p>
-    <w:p>
-      <w:pPr>
+          <w:szCs w:val="28"/>
+        </w:rPr>
+      </w:pPr>
+      <w:r>
         <w:rPr>
           <w:rFonts w:ascii="標楷體" w:eastAsia="標楷體" w:hAnsi="標楷體" w:hint="eastAsia"/>
           <w:szCs w:val="28"/>
         </w:rPr>
-      </w:pPr>
-      <w:r>
-        <w:rPr>
-          <w:rFonts w:ascii="標楷體" w:eastAsia="標楷體" w:hAnsi="標楷體" w:hint="eastAsia"/>
-          <w:szCs w:val="28"/>
-        </w:rPr>
         <w:t>前向選擇法(RFE)做特徵選擇，關於特徵選擇的方法我們有幾個選項，一是用</w:t>
       </w:r>
-      <w:bookmarkStart w:id="0" w:name="_GoBack"/>
       <w:r>
         <w:rPr>
           <w:rFonts w:ascii="標楷體" w:eastAsia="標楷體" w:hAnsi="標楷體" w:hint="eastAsia"/>
@@ -879,7 +878,6 @@
         </w:rPr>
         <w:t>單變數的Chi square</w:t>
       </w:r>
-      <w:bookmarkEnd w:id="0"/>
       <w:r>
         <w:rPr>
           <w:rFonts w:ascii="標楷體" w:eastAsia="標楷體" w:hAnsi="標楷體" w:hint="eastAsia"/>
@@ -944,10 +942,35 @@
     <w:p>
       <w:pPr>
         <w:rPr>
+          <w:rFonts w:ascii="標楷體" w:eastAsia="標楷體" w:hAnsi="標楷體"/>
+          <w:szCs w:val="28"/>
+        </w:rPr>
+      </w:pPr>
+      <w:r>
+        <w:rPr>
+          <w:rFonts w:ascii="標楷體" w:eastAsia="標楷體" w:hAnsi="標楷體" w:hint="eastAsia"/>
+          <w:szCs w:val="28"/>
+        </w:rPr>
+        <w:t>參考</w:t>
+      </w:r>
+      <w:bookmarkStart w:id="0" w:name="_GoBack"/>
+      <w:bookmarkEnd w:id="0"/>
+    </w:p>
+    <w:p>
+      <w:pPr>
+        <w:rPr>
           <w:sz w:val="28"/>
           <w:szCs w:val="28"/>
         </w:rPr>
       </w:pPr>
+      <w:hyperlink r:id="rId7" w:history="1">
+        <w:r>
+          <w:rPr>
+            <w:rStyle w:val="a3"/>
+          </w:rPr>
+          <w:t>https://www.itread01.com/content/1523270300.html</w:t>
+        </w:r>
+      </w:hyperlink>
     </w:p>
     <w:p>
       <w:pPr>
